--- a/CSC423/CSC 423 Group Deliverables/Presentation Paper-Final.docx
+++ b/CSC423/CSC 423 Group Deliverables/Presentation Paper-Final.docx
@@ -1,6 +1,6 @@
 
 <file path=word/document.xml><?xml version="1.0" encoding="utf-8"?>
-<w:document xmlns:wpc="http://schemas.microsoft.com/office/word/2010/wordprocessingCanvas" xmlns:mo="http://schemas.microsoft.com/office/mac/office/2008/main" xmlns:mc="http://schemas.openxmlformats.org/markup-compatibility/2006" xmlns:mv="urn:schemas-microsoft-com:mac:vml" xmlns:o="urn:schemas-microsoft-com:office:office" xmlns:r="http://schemas.openxmlformats.org/officeDocument/2006/relationships" xmlns:m="http://schemas.openxmlformats.org/officeDocument/2006/math" xmlns:v="urn:schemas-microsoft-com:vml" xmlns:wp14="http://schemas.microsoft.com/office/word/2010/wordprocessingDrawing" xmlns:wp="http://schemas.openxmlformats.org/drawingml/2006/wordprocessingDrawing" xmlns:w10="urn:schemas-microsoft-com:office:word" xmlns:w="http://schemas.openxmlformats.org/wordprocessingml/2006/main" xmlns:w14="http://schemas.microsoft.com/office/word/2010/wordml" xmlns:w15="http://schemas.microsoft.com/office/word/2012/wordml" xmlns:wpg="http://schemas.microsoft.com/office/word/2010/wordprocessingGroup" xmlns:wpi="http://schemas.microsoft.com/office/word/2010/wordprocessingInk" xmlns:wne="http://schemas.microsoft.com/office/word/2006/wordml" xmlns:wps="http://schemas.microsoft.com/office/word/2010/wordprocessingShape" mc:Ignorable="w14 w15 wp14">
+<w:document xmlns:wpc="http://schemas.microsoft.com/office/word/2010/wordprocessingCanvas" xmlns:mc="http://schemas.openxmlformats.org/markup-compatibility/2006" xmlns:o="urn:schemas-microsoft-com:office:office" xmlns:r="http://schemas.openxmlformats.org/officeDocument/2006/relationships" xmlns:m="http://schemas.openxmlformats.org/officeDocument/2006/math" xmlns:v="urn:schemas-microsoft-com:vml" xmlns:wp14="http://schemas.microsoft.com/office/word/2010/wordprocessingDrawing" xmlns:wp="http://schemas.openxmlformats.org/drawingml/2006/wordprocessingDrawing" xmlns:w10="urn:schemas-microsoft-com:office:word" xmlns:w="http://schemas.openxmlformats.org/wordprocessingml/2006/main" xmlns:w14="http://schemas.microsoft.com/office/word/2010/wordml" xmlns:w15="http://schemas.microsoft.com/office/word/2012/wordml" xmlns:wpg="http://schemas.microsoft.com/office/word/2010/wordprocessingGroup" xmlns:wpi="http://schemas.microsoft.com/office/word/2010/wordprocessingInk" xmlns:wne="http://schemas.microsoft.com/office/word/2006/wordml" xmlns:wps="http://schemas.microsoft.com/office/word/2010/wordprocessingShape" mc:Ignorable="w14 w15 wp14">
   <w:body>
     <w:p>
       <w:pPr>
@@ -15,6 +15,8 @@
           <w:szCs w:val="24"/>
         </w:rPr>
       </w:pPr>
+      <w:bookmarkStart w:id="0" w:name="_GoBack"/>
+      <w:bookmarkEnd w:id="0"/>
       <w:r>
         <w:rPr>
           <w:rFonts w:ascii="Times New Roman" w:hAnsi="Times New Roman" w:cs="Times New Roman"/>
@@ -769,7 +771,43 @@
           <w:sz w:val="24"/>
           <w:szCs w:val="24"/>
         </w:rPr>
-        <w:t xml:space="preserve">In 1981, a study completed by Willerman et. al, </w:t>
+        <w:t xml:space="preserve">In 1981, a study completed by Willerman </w:t>
+      </w:r>
+      <w:proofErr w:type="gramStart"/>
+      <w:r>
+        <w:rPr>
+          <w:rFonts w:ascii="Times New Roman" w:hAnsi="Times New Roman" w:cs="Times New Roman"/>
+          <w:sz w:val="24"/>
+          <w:szCs w:val="24"/>
+        </w:rPr>
+        <w:t>et</w:t>
+      </w:r>
+      <w:proofErr w:type="gramEnd"/>
+      <w:r>
+        <w:rPr>
+          <w:rFonts w:ascii="Times New Roman" w:hAnsi="Times New Roman" w:cs="Times New Roman"/>
+          <w:sz w:val="24"/>
+          <w:szCs w:val="24"/>
+        </w:rPr>
+        <w:t xml:space="preserve">. </w:t>
+      </w:r>
+      <w:proofErr w:type="gramStart"/>
+      <w:r>
+        <w:rPr>
+          <w:rFonts w:ascii="Times New Roman" w:hAnsi="Times New Roman" w:cs="Times New Roman"/>
+          <w:sz w:val="24"/>
+          <w:szCs w:val="24"/>
+        </w:rPr>
+        <w:t>al</w:t>
+      </w:r>
+      <w:proofErr w:type="gramEnd"/>
+      <w:r>
+        <w:rPr>
+          <w:rFonts w:ascii="Times New Roman" w:hAnsi="Times New Roman" w:cs="Times New Roman"/>
+          <w:sz w:val="24"/>
+          <w:szCs w:val="24"/>
+        </w:rPr>
+        <w:t xml:space="preserve">, </w:t>
       </w:r>
       <w:r>
         <w:rPr>
@@ -1074,7 +1112,25 @@
           <w:sz w:val="24"/>
           <w:szCs w:val="24"/>
         </w:rPr>
-        <w:t xml:space="preserve">According to Willerman et. al. the MRI was preformed </w:t>
+        <w:t xml:space="preserve">According to Willerman </w:t>
+      </w:r>
+      <w:proofErr w:type="gramStart"/>
+      <w:r>
+        <w:rPr>
+          <w:rFonts w:ascii="Times New Roman" w:hAnsi="Times New Roman" w:cs="Times New Roman"/>
+          <w:sz w:val="24"/>
+          <w:szCs w:val="24"/>
+        </w:rPr>
+        <w:t>et</w:t>
+      </w:r>
+      <w:proofErr w:type="gramEnd"/>
+      <w:r>
+        <w:rPr>
+          <w:rFonts w:ascii="Times New Roman" w:hAnsi="Times New Roman" w:cs="Times New Roman"/>
+          <w:sz w:val="24"/>
+          <w:szCs w:val="24"/>
+        </w:rPr>
+        <w:t xml:space="preserve">. al. the MRI was preformed </w:t>
       </w:r>
       <w:r>
         <w:rPr>
@@ -1092,8 +1148,9 @@
           <w:sz w:val="24"/>
           <w:szCs w:val="24"/>
         </w:rPr>
-        <w:t>sing the lowest margin of the cerebellum in a midsagittal view to align the first axial (horizontal) MR slice, 18 mixed-weighted images (spin-echo pulse sequence with a TR of 2000 msec and a TE of 30 msec) were obtained from a Signa MRI unit wit</w:t>
-      </w:r>
+        <w:t xml:space="preserve">sing the lowest margin of the cerebellum in a midsagittal view to align the first axial (horizontal) MR slice, 18 mixed-weighted images (spin-echo pulse sequence with a TR of 2000 </w:t>
+      </w:r>
+      <w:proofErr w:type="spellStart"/>
       <w:r>
         <w:rPr>
           <w:rFonts w:ascii="Times New Roman" w:hAnsi="Times New Roman" w:cs="Times New Roman"/>
@@ -1101,8 +1158,9 @@
           <w:sz w:val="24"/>
           <w:szCs w:val="24"/>
         </w:rPr>
-        <w:t>h a field strength of 1.5 Tesla” (Willerman 224). The count of the pixels from</w:t>
-      </w:r>
+        <w:t>msec</w:t>
+      </w:r>
+      <w:proofErr w:type="spellEnd"/>
       <w:r>
         <w:rPr>
           <w:rFonts w:ascii="Times New Roman" w:hAnsi="Times New Roman" w:cs="Times New Roman"/>
@@ -1110,8 +1168,9 @@
           <w:sz w:val="24"/>
           <w:szCs w:val="24"/>
         </w:rPr>
-        <w:t xml:space="preserve"> each of</w:t>
-      </w:r>
+        <w:t xml:space="preserve"> and a TE of 30 </w:t>
+      </w:r>
+      <w:proofErr w:type="spellStart"/>
       <w:r>
         <w:rPr>
           <w:rFonts w:ascii="Times New Roman" w:hAnsi="Times New Roman" w:cs="Times New Roman"/>
@@ -1119,8 +1178,9 @@
           <w:sz w:val="24"/>
           <w:szCs w:val="24"/>
         </w:rPr>
-        <w:t xml:space="preserve"> the 18 MRI</w:t>
-      </w:r>
+        <w:t>msec</w:t>
+      </w:r>
+      <w:proofErr w:type="spellEnd"/>
       <w:r>
         <w:rPr>
           <w:rFonts w:ascii="Times New Roman" w:hAnsi="Times New Roman" w:cs="Times New Roman"/>
@@ -1128,7 +1188,83 @@
           <w:sz w:val="24"/>
           <w:szCs w:val="24"/>
         </w:rPr>
-        <w:t xml:space="preserve"> scans were compiled to create the total MRICount which was used as a </w:t>
+        <w:t xml:space="preserve">) were obtained from a </w:t>
+      </w:r>
+      <w:proofErr w:type="spellStart"/>
+      <w:r>
+        <w:rPr>
+          <w:rFonts w:ascii="Times New Roman" w:hAnsi="Times New Roman" w:cs="Times New Roman"/>
+          <w:color w:val="000000" w:themeColor="text1"/>
+          <w:sz w:val="24"/>
+          <w:szCs w:val="24"/>
+        </w:rPr>
+        <w:t>Signa</w:t>
+      </w:r>
+      <w:proofErr w:type="spellEnd"/>
+      <w:r>
+        <w:rPr>
+          <w:rFonts w:ascii="Times New Roman" w:hAnsi="Times New Roman" w:cs="Times New Roman"/>
+          <w:color w:val="000000" w:themeColor="text1"/>
+          <w:sz w:val="24"/>
+          <w:szCs w:val="24"/>
+        </w:rPr>
+        <w:t xml:space="preserve"> MRI unit wit</w:t>
+      </w:r>
+      <w:r>
+        <w:rPr>
+          <w:rFonts w:ascii="Times New Roman" w:hAnsi="Times New Roman" w:cs="Times New Roman"/>
+          <w:color w:val="000000" w:themeColor="text1"/>
+          <w:sz w:val="24"/>
+          <w:szCs w:val="24"/>
+        </w:rPr>
+        <w:t>h a field strength of 1.5 Tesla” (Willerman 224). The count of the pixels from</w:t>
+      </w:r>
+      <w:r>
+        <w:rPr>
+          <w:rFonts w:ascii="Times New Roman" w:hAnsi="Times New Roman" w:cs="Times New Roman"/>
+          <w:color w:val="000000" w:themeColor="text1"/>
+          <w:sz w:val="24"/>
+          <w:szCs w:val="24"/>
+        </w:rPr>
+        <w:t xml:space="preserve"> each of</w:t>
+      </w:r>
+      <w:r>
+        <w:rPr>
+          <w:rFonts w:ascii="Times New Roman" w:hAnsi="Times New Roman" w:cs="Times New Roman"/>
+          <w:color w:val="000000" w:themeColor="text1"/>
+          <w:sz w:val="24"/>
+          <w:szCs w:val="24"/>
+        </w:rPr>
+        <w:t xml:space="preserve"> the 18 MRI</w:t>
+      </w:r>
+      <w:r>
+        <w:rPr>
+          <w:rFonts w:ascii="Times New Roman" w:hAnsi="Times New Roman" w:cs="Times New Roman"/>
+          <w:color w:val="000000" w:themeColor="text1"/>
+          <w:sz w:val="24"/>
+          <w:szCs w:val="24"/>
+        </w:rPr>
+        <w:t xml:space="preserve"> scans were compiled to create the total </w:t>
+      </w:r>
+      <w:proofErr w:type="spellStart"/>
+      <w:r>
+        <w:rPr>
+          <w:rFonts w:ascii="Times New Roman" w:hAnsi="Times New Roman" w:cs="Times New Roman"/>
+          <w:color w:val="000000" w:themeColor="text1"/>
+          <w:sz w:val="24"/>
+          <w:szCs w:val="24"/>
+        </w:rPr>
+        <w:t>MRICount</w:t>
+      </w:r>
+      <w:proofErr w:type="spellEnd"/>
+      <w:r>
+        <w:rPr>
+          <w:rFonts w:ascii="Times New Roman" w:hAnsi="Times New Roman" w:cs="Times New Roman"/>
+          <w:color w:val="000000" w:themeColor="text1"/>
+          <w:sz w:val="24"/>
+          <w:szCs w:val="24"/>
+        </w:rPr>
+        <w:t xml:space="preserve"> which was used as a </w:t>
       </w:r>
       <w:r>
         <w:rPr>
@@ -1188,7 +1324,25 @@
           <w:sz w:val="24"/>
           <w:szCs w:val="24"/>
         </w:rPr>
-        <w:t xml:space="preserve"> by Willerman et. al.</w:t>
+        <w:t xml:space="preserve"> by Willerman </w:t>
+      </w:r>
+      <w:proofErr w:type="gramStart"/>
+      <w:r>
+        <w:rPr>
+          <w:rFonts w:ascii="Times New Roman" w:hAnsi="Times New Roman" w:cs="Times New Roman"/>
+          <w:sz w:val="24"/>
+          <w:szCs w:val="24"/>
+        </w:rPr>
+        <w:t>et</w:t>
+      </w:r>
+      <w:proofErr w:type="gramEnd"/>
+      <w:r>
+        <w:rPr>
+          <w:rFonts w:ascii="Times New Roman" w:hAnsi="Times New Roman" w:cs="Times New Roman"/>
+          <w:sz w:val="24"/>
+          <w:szCs w:val="24"/>
+        </w:rPr>
+        <w:t>. al.</w:t>
       </w:r>
       <w:r>
         <w:rPr>
@@ -1316,13 +1470,23 @@
           <w:szCs w:val="24"/>
         </w:rPr>
       </w:pPr>
+      <w:proofErr w:type="spellStart"/>
       <w:r>
         <w:rPr>
           <w:rFonts w:ascii="Times New Roman" w:eastAsia="Times New Roman" w:hAnsi="Times New Roman" w:cs="Times New Roman"/>
           <w:sz w:val="24"/>
           <w:szCs w:val="24"/>
         </w:rPr>
-        <w:t>MRICount (Pixel count)</w:t>
+        <w:t>MRICount</w:t>
+      </w:r>
+      <w:proofErr w:type="spellEnd"/>
+      <w:r>
+        <w:rPr>
+          <w:rFonts w:ascii="Times New Roman" w:eastAsia="Times New Roman" w:hAnsi="Times New Roman" w:cs="Times New Roman"/>
+          <w:sz w:val="24"/>
+          <w:szCs w:val="24"/>
+        </w:rPr>
+        <w:t xml:space="preserve"> (Pixel count)</w:t>
       </w:r>
     </w:p>
     <w:p>
@@ -1639,7 +1803,43 @@
           <w:sz w:val="24"/>
           <w:szCs w:val="24"/>
         </w:rPr>
-        <w:t>such a small dataset. Willerman et. al. failed to outline why they chose to use a small sample but we attribute this to the size of the subject pool. Furthermore, while we would ideally prefer a larger sample size we accept that the limitations of their research did not permit such. However, it is important to acknowledge that the possibility of a type II error increase</w:t>
+        <w:t xml:space="preserve">such a small dataset. Willerman </w:t>
+      </w:r>
+      <w:proofErr w:type="gramStart"/>
+      <w:r>
+        <w:rPr>
+          <w:rFonts w:ascii="Times New Roman" w:eastAsia="Times New Roman" w:hAnsi="Times New Roman" w:cs="Times New Roman"/>
+          <w:sz w:val="24"/>
+          <w:szCs w:val="24"/>
+        </w:rPr>
+        <w:t>et</w:t>
+      </w:r>
+      <w:proofErr w:type="gramEnd"/>
+      <w:r>
+        <w:rPr>
+          <w:rFonts w:ascii="Times New Roman" w:eastAsia="Times New Roman" w:hAnsi="Times New Roman" w:cs="Times New Roman"/>
+          <w:sz w:val="24"/>
+          <w:szCs w:val="24"/>
+        </w:rPr>
+        <w:t xml:space="preserve">. </w:t>
+      </w:r>
+      <w:proofErr w:type="gramStart"/>
+      <w:r>
+        <w:rPr>
+          <w:rFonts w:ascii="Times New Roman" w:eastAsia="Times New Roman" w:hAnsi="Times New Roman" w:cs="Times New Roman"/>
+          <w:sz w:val="24"/>
+          <w:szCs w:val="24"/>
+        </w:rPr>
+        <w:t>al</w:t>
+      </w:r>
+      <w:proofErr w:type="gramEnd"/>
+      <w:r>
+        <w:rPr>
+          <w:rFonts w:ascii="Times New Roman" w:eastAsia="Times New Roman" w:hAnsi="Times New Roman" w:cs="Times New Roman"/>
+          <w:sz w:val="24"/>
+          <w:szCs w:val="24"/>
+        </w:rPr>
+        <w:t>. failed to outline why they chose to use a small sample but we attribute this to the size of the subject pool. Furthermore, while we would ideally prefer a larger sample size we accept that the limitations of their research did not permit such. However, it is important to acknowledge that the possibility of a type II error increase</w:t>
       </w:r>
       <w:r>
         <w:rPr>
@@ -2080,14 +2280,32 @@
           <w:sz w:val="24"/>
           <w:szCs w:val="24"/>
         </w:rPr>
-        <w:t>However, WEIGHT had a p(value) = .8589 which indicated that it should</w:t>
-      </w:r>
+        <w:t xml:space="preserve">However, WEIGHT had a </w:t>
+      </w:r>
+      <w:proofErr w:type="gramStart"/>
       <w:r>
         <w:rPr>
           <w:rFonts w:ascii="Times New Roman" w:hAnsi="Times New Roman" w:cs="Times New Roman"/>
           <w:sz w:val="24"/>
           <w:szCs w:val="24"/>
         </w:rPr>
+        <w:t>p(</w:t>
+      </w:r>
+      <w:proofErr w:type="gramEnd"/>
+      <w:r>
+        <w:rPr>
+          <w:rFonts w:ascii="Times New Roman" w:hAnsi="Times New Roman" w:cs="Times New Roman"/>
+          <w:sz w:val="24"/>
+          <w:szCs w:val="24"/>
+        </w:rPr>
+        <w:t>value) = .8589 which indicated that it should</w:t>
+      </w:r>
+      <w:r>
+        <w:rPr>
+          <w:rFonts w:ascii="Times New Roman" w:hAnsi="Times New Roman" w:cs="Times New Roman"/>
+          <w:sz w:val="24"/>
+          <w:szCs w:val="24"/>
+        </w:rPr>
         <w:t xml:space="preserve"> ultimately</w:t>
       </w:r>
       <w:r>
@@ -2112,7 +2330,25 @@
           <w:sz w:val="24"/>
           <w:szCs w:val="24"/>
         </w:rPr>
-        <w:t xml:space="preserve"> initial model had a p(value) = .0941 for x1</w:t>
+        <w:t xml:space="preserve"> initial model had a </w:t>
+      </w:r>
+      <w:proofErr w:type="gramStart"/>
+      <w:r>
+        <w:rPr>
+          <w:rFonts w:ascii="Times New Roman" w:hAnsi="Times New Roman" w:cs="Times New Roman"/>
+          <w:sz w:val="24"/>
+          <w:szCs w:val="24"/>
+        </w:rPr>
+        <w:t>p(</w:t>
+      </w:r>
+      <w:proofErr w:type="gramEnd"/>
+      <w:r>
+        <w:rPr>
+          <w:rFonts w:ascii="Times New Roman" w:hAnsi="Times New Roman" w:cs="Times New Roman"/>
+          <w:sz w:val="24"/>
+          <w:szCs w:val="24"/>
+        </w:rPr>
+        <w:t>value) = .0941 for x1</w:t>
       </w:r>
       <w:r>
         <w:rPr>
@@ -2374,7 +2610,25 @@
           <w:sz w:val="24"/>
           <w:szCs w:val="24"/>
         </w:rPr>
-        <w:t>These processes resulted in slightly different mode</w:t>
+        <w:t xml:space="preserve">These processes resulted in slightly </w:t>
+      </w:r>
+      <w:proofErr w:type="gramStart"/>
+      <w:r>
+        <w:rPr>
+          <w:rFonts w:ascii="Times New Roman" w:eastAsiaTheme="minorEastAsia" w:hAnsi="Times New Roman" w:cs="Times New Roman"/>
+          <w:sz w:val="24"/>
+          <w:szCs w:val="24"/>
+        </w:rPr>
+        <w:t>different</w:t>
+      </w:r>
+      <w:proofErr w:type="gramEnd"/>
+      <w:r>
+        <w:rPr>
+          <w:rFonts w:ascii="Times New Roman" w:eastAsiaTheme="minorEastAsia" w:hAnsi="Times New Roman" w:cs="Times New Roman"/>
+          <w:sz w:val="24"/>
+          <w:szCs w:val="24"/>
+        </w:rPr>
+        <w:t xml:space="preserve"> mode</w:t>
       </w:r>
       <w:r>
         <w:rPr>
@@ -2849,7 +3103,25 @@
           <w:sz w:val="24"/>
           <w:szCs w:val="24"/>
         </w:rPr>
-        <w:t xml:space="preserve">transformation and a ln(PIQ) </w:t>
+        <w:t xml:space="preserve">transformation and a </w:t>
+      </w:r>
+      <w:proofErr w:type="gramStart"/>
+      <w:r>
+        <w:rPr>
+          <w:rFonts w:ascii="Times New Roman" w:eastAsiaTheme="minorEastAsia" w:hAnsi="Times New Roman" w:cs="Times New Roman"/>
+          <w:sz w:val="24"/>
+          <w:szCs w:val="24"/>
+        </w:rPr>
+        <w:t>ln(</w:t>
+      </w:r>
+      <w:proofErr w:type="gramEnd"/>
+      <w:r>
+        <w:rPr>
+          <w:rFonts w:ascii="Times New Roman" w:eastAsiaTheme="minorEastAsia" w:hAnsi="Times New Roman" w:cs="Times New Roman"/>
+          <w:sz w:val="24"/>
+          <w:szCs w:val="24"/>
+        </w:rPr>
+        <w:t xml:space="preserve">PIQ) </w:t>
       </w:r>
       <w:r>
         <w:rPr>
@@ -3031,7 +3303,25 @@
           <w:sz w:val="24"/>
           <w:szCs w:val="24"/>
         </w:rPr>
-        <w:t xml:space="preserve">in the original dataset. However, during the examination of the residuals for our data, there were 3 influential data points identified: #6, #11, and number #13. Each of these points had higher studenstized residual values, however, none of these values exceeded |3|. Observation #13 provided a </w:t>
+        <w:t xml:space="preserve">in the original dataset. However, during the examination of the residuals for our data, there were 3 influential data points identified: #6, #11, and number #13. Each of these points had higher </w:t>
+      </w:r>
+      <w:proofErr w:type="spellStart"/>
+      <w:r>
+        <w:rPr>
+          <w:rFonts w:ascii="Times New Roman" w:eastAsiaTheme="minorEastAsia" w:hAnsi="Times New Roman" w:cs="Times New Roman"/>
+          <w:sz w:val="24"/>
+          <w:szCs w:val="24"/>
+        </w:rPr>
+        <w:t>studenstized</w:t>
+      </w:r>
+      <w:proofErr w:type="spellEnd"/>
+      <w:r>
+        <w:rPr>
+          <w:rFonts w:ascii="Times New Roman" w:eastAsiaTheme="minorEastAsia" w:hAnsi="Times New Roman" w:cs="Times New Roman"/>
+          <w:sz w:val="24"/>
+          <w:szCs w:val="24"/>
+        </w:rPr>
+        <w:t xml:space="preserve"> residual values, however, none of these values exceeded |3|. Observation #13 provided a </w:t>
       </w:r>
       <m:oMath>
         <m:sSub>
@@ -3073,7 +3363,25 @@
           <w:sz w:val="24"/>
           <w:szCs w:val="24"/>
         </w:rPr>
-        <w:t xml:space="preserve"> value of .22 which was over the .21 that we should have observed. However, given that the hat-value and the DFFITS value were within the range that we would expect to see, we concluded that we would not remove observation #13 from the dataset. Additionally, observations #6 and #11 were not removed from the dataset because their influential point statistics fell well within the values that we would expect to observe. </w:t>
+        <w:t xml:space="preserve"> value of .22 which was over the .21 that we should have observed. However, given that the hat-value and the DFFITS value were within the range that we would expect to see, we concluded that we would not remove obs</w:t>
+      </w:r>
+      <w:proofErr w:type="spellStart"/>
+      <w:r>
+        <w:rPr>
+          <w:rFonts w:ascii="Times New Roman" w:eastAsiaTheme="minorEastAsia" w:hAnsi="Times New Roman" w:cs="Times New Roman"/>
+          <w:sz w:val="24"/>
+          <w:szCs w:val="24"/>
+        </w:rPr>
+        <w:t>ervation</w:t>
+      </w:r>
+      <w:proofErr w:type="spellEnd"/>
+      <w:r>
+        <w:rPr>
+          <w:rFonts w:ascii="Times New Roman" w:eastAsiaTheme="minorEastAsia" w:hAnsi="Times New Roman" w:cs="Times New Roman"/>
+          <w:sz w:val="24"/>
+          <w:szCs w:val="24"/>
+        </w:rPr>
+        <w:t xml:space="preserve"> #13 from the dataset. Additionally, observations #6 and #11 were not removed from the dataset because their influential point statistics fell well within the values that we would expect to observe. </w:t>
       </w:r>
     </w:p>
     <w:p>
@@ -3239,7 +3547,25 @@
           <w:szCs w:val="24"/>
         </w:rPr>
         <w:tab/>
-        <w:t xml:space="preserve">While the reduced model gives an adjusted R-square value of just over 57% we saw signs of extreme heteroscedasticity within our data. We believe that this was due to high correlations among FSIQ, PIQ, and VIQ and additionally among height and weight. Furthermore, we believe that the manner in which the data was collected and the small sample size influenced the heteroscedacity to occur within our model. </w:t>
+        <w:t xml:space="preserve">While the reduced model gives an adjusted R-square value of just over 57% we saw signs of extreme heteroscedasticity within our data. We believe that this was due to high correlations among FSIQ, PIQ, and VIQ and additionally among height and weight. Furthermore, we believe that the manner in which the data was collected and the small sample size influenced the </w:t>
+      </w:r>
+      <w:proofErr w:type="spellStart"/>
+      <w:r>
+        <w:rPr>
+          <w:rFonts w:ascii="Times New Roman" w:eastAsiaTheme="minorEastAsia" w:hAnsi="Times New Roman" w:cs="Times New Roman"/>
+          <w:sz w:val="24"/>
+          <w:szCs w:val="24"/>
+        </w:rPr>
+        <w:t>heteroscedacity</w:t>
+      </w:r>
+      <w:proofErr w:type="spellEnd"/>
+      <w:r>
+        <w:rPr>
+          <w:rFonts w:ascii="Times New Roman" w:eastAsiaTheme="minorEastAsia" w:hAnsi="Times New Roman" w:cs="Times New Roman"/>
+          <w:sz w:val="24"/>
+          <w:szCs w:val="24"/>
+        </w:rPr>
+        <w:t xml:space="preserve"> to occur within our model. </w:t>
       </w:r>
       <w:r>
         <w:rPr>
@@ -3475,6 +3801,7 @@
           <w:szCs w:val="24"/>
         </w:rPr>
       </w:pPr>
+      <w:proofErr w:type="gramStart"/>
       <w:r>
         <w:rPr>
           <w:rFonts w:ascii="Times New Roman" w:eastAsiaTheme="minorEastAsia" w:hAnsi="Times New Roman" w:cs="Times New Roman"/>
@@ -3491,6 +3818,7 @@
         </w:rPr>
         <w:t>tatistical</w:t>
       </w:r>
+      <w:proofErr w:type="gramEnd"/>
       <w:r>
         <w:rPr>
           <w:rFonts w:ascii="Times New Roman" w:eastAsiaTheme="minorEastAsia" w:hAnsi="Times New Roman" w:cs="Times New Roman"/>
@@ -3727,6 +4055,37 @@
     </w:p>
     <w:p>
       <w:pPr>
+        <w:spacing w:line="240" w:lineRule="auto"/>
+        <w:rPr>
+          <w:rFonts w:ascii="Times New Roman" w:hAnsi="Times New Roman" w:cs="Times New Roman"/>
+          <w:sz w:val="24"/>
+          <w:szCs w:val="24"/>
+        </w:rPr>
+      </w:pPr>
+    </w:p>
+    <w:p>
+      <w:pPr>
+        <w:spacing w:line="240" w:lineRule="auto"/>
+        <w:rPr>
+          <w:rFonts w:ascii="Times New Roman" w:hAnsi="Times New Roman" w:cs="Times New Roman"/>
+          <w:sz w:val="24"/>
+          <w:szCs w:val="24"/>
+        </w:rPr>
+      </w:pPr>
+    </w:p>
+    <w:p>
+      <w:pPr>
+        <w:spacing w:line="240" w:lineRule="auto"/>
+        <w:rPr>
+          <w:rFonts w:ascii="Times New Roman" w:hAnsi="Times New Roman" w:cs="Times New Roman"/>
+          <w:sz w:val="24"/>
+          <w:szCs w:val="24"/>
+        </w:rPr>
+      </w:pPr>
+    </w:p>
+    <w:p>
+      <w:pPr>
+        <w:jc w:val="center"/>
         <w:rPr>
           <w:rFonts w:ascii="Times New Roman" w:hAnsi="Times New Roman" w:cs="Times New Roman"/>
           <w:color w:val="000000" w:themeColor="text1"/>
@@ -3734,8 +4093,6 @@
           <w:szCs w:val="24"/>
         </w:rPr>
       </w:pPr>
-      <w:bookmarkStart w:id="0" w:name="_GoBack"/>
-      <w:bookmarkEnd w:id="0"/>
     </w:p>
     <w:p>
       <w:pPr>
@@ -3747,14 +4104,24 @@
           <w:szCs w:val="24"/>
         </w:rPr>
       </w:pPr>
-      <w:r>
+    </w:p>
+    <w:p>
+      <w:pPr>
+        <w:jc w:val="center"/>
         <w:rPr>
           <w:rFonts w:ascii="Times New Roman" w:hAnsi="Times New Roman" w:cs="Times New Roman"/>
           <w:color w:val="000000" w:themeColor="text1"/>
           <w:sz w:val="24"/>
           <w:szCs w:val="24"/>
         </w:rPr>
-        <w:lastRenderedPageBreak/>
+      </w:pPr>
+      <w:r>
+        <w:rPr>
+          <w:rFonts w:ascii="Times New Roman" w:hAnsi="Times New Roman" w:cs="Times New Roman"/>
+          <w:color w:val="000000" w:themeColor="text1"/>
+          <w:sz w:val="24"/>
+          <w:szCs w:val="24"/>
+        </w:rPr>
         <w:t>Appendix A</w:t>
       </w:r>
     </w:p>
@@ -3987,6 +4354,7 @@
                 <w:szCs w:val="18"/>
               </w:rPr>
             </w:pPr>
+            <w:proofErr w:type="spellStart"/>
             <w:r>
               <w:rPr>
                 <w:sz w:val="18"/>
@@ -3994,6 +4362,7 @@
               </w:rPr>
               <w:t>MRI_Count</w:t>
             </w:r>
+            <w:proofErr w:type="spellEnd"/>
           </w:p>
         </w:tc>
       </w:tr>
@@ -10824,6 +11193,7 @@
                 <w:sz w:val="18"/>
                 <w:szCs w:val="18"/>
               </w:rPr>
+              <w:lastRenderedPageBreak/>
               <w:t>37</w:t>
             </w:r>
           </w:p>
@@ -11956,7 +12326,6 @@
         <w:jc w:val="center"/>
       </w:pPr>
       <w:r>
-        <w:lastRenderedPageBreak/>
         <w:t>Appendix B</w:t>
       </w:r>
     </w:p>
@@ -11965,7 +12334,16 @@
         <w:jc w:val="center"/>
       </w:pPr>
       <w:r>
-        <w:t>SAS Proc Corr Output</w:t>
+        <w:lastRenderedPageBreak/>
+        <w:t xml:space="preserve">SAS Proc </w:t>
+      </w:r>
+      <w:proofErr w:type="spellStart"/>
+      <w:r>
+        <w:t>Corr</w:t>
+      </w:r>
+      <w:proofErr w:type="spellEnd"/>
+      <w:r>
+        <w:t xml:space="preserve"> Output</w:t>
       </w:r>
     </w:p>
     <w:p/>
@@ -12280,7 +12658,28 @@
                 <w:szCs w:val="24"/>
               </w:rPr>
               <w:br/>
-              <w:t xml:space="preserve">Prob &gt; |r| under H0: Rho=0 </w:t>
+            </w:r>
+            <w:proofErr w:type="spellStart"/>
+            <w:r>
+              <w:rPr>
+                <w:rFonts w:ascii="Times New Roman" w:eastAsia="Times New Roman" w:hAnsi="Times New Roman" w:cs="Times New Roman"/>
+                <w:b/>
+                <w:bCs/>
+                <w:sz w:val="24"/>
+                <w:szCs w:val="24"/>
+              </w:rPr>
+              <w:t>Prob</w:t>
+            </w:r>
+            <w:proofErr w:type="spellEnd"/>
+            <w:r>
+              <w:rPr>
+                <w:rFonts w:ascii="Times New Roman" w:eastAsia="Times New Roman" w:hAnsi="Times New Roman" w:cs="Times New Roman"/>
+                <w:b/>
+                <w:bCs/>
+                <w:sz w:val="24"/>
+                <w:szCs w:val="24"/>
+              </w:rPr>
+              <w:t xml:space="preserve"> &gt; |r| under H0: Rho=0 </w:t>
             </w:r>
             <w:r>
               <w:rPr>
@@ -17993,7 +18392,6 @@
         <w:ind w:left="3600" w:firstLine="720"/>
       </w:pPr>
       <w:r>
-        <w:lastRenderedPageBreak/>
         <w:t>Appendix C</w:t>
       </w:r>
     </w:p>
@@ -18002,6 +18400,7 @@
         <w:jc w:val="center"/>
       </w:pPr>
       <w:r>
+        <w:lastRenderedPageBreak/>
         <w:t>Regression Procedure on the full model</w:t>
       </w:r>
     </w:p>
@@ -18162,8 +18561,39 @@
           <w:sz w:val="20"/>
           <w:szCs w:val="20"/>
         </w:rPr>
-        <w:t>Dependent Variable: MRI_Count MRI_Count</w:t>
-      </w:r>
+        <w:t xml:space="preserve">Dependent Variable: </w:t>
+      </w:r>
+      <w:proofErr w:type="spellStart"/>
+      <w:r>
+        <w:rPr>
+          <w:rFonts w:ascii="Arial" w:eastAsia="Times New Roman" w:hAnsi="Arial" w:cs="Arial"/>
+          <w:color w:val="000000"/>
+          <w:sz w:val="20"/>
+          <w:szCs w:val="20"/>
+        </w:rPr>
+        <w:t>MRI_Count</w:t>
+      </w:r>
+      <w:proofErr w:type="spellEnd"/>
+      <w:r>
+        <w:rPr>
+          <w:rFonts w:ascii="Arial" w:eastAsia="Times New Roman" w:hAnsi="Arial" w:cs="Arial"/>
+          <w:color w:val="000000"/>
+          <w:sz w:val="20"/>
+          <w:szCs w:val="20"/>
+        </w:rPr>
+        <w:t xml:space="preserve"> </w:t>
+      </w:r>
+      <w:proofErr w:type="spellStart"/>
+      <w:r>
+        <w:rPr>
+          <w:rFonts w:ascii="Arial" w:eastAsia="Times New Roman" w:hAnsi="Arial" w:cs="Arial"/>
+          <w:color w:val="000000"/>
+          <w:sz w:val="20"/>
+          <w:szCs w:val="20"/>
+        </w:rPr>
+        <w:t>MRI_Count</w:t>
+      </w:r>
+      <w:proofErr w:type="spellEnd"/>
     </w:p>
     <w:tbl>
       <w:tblPr>
@@ -18635,6 +19065,7 @@
                 <w:szCs w:val="24"/>
               </w:rPr>
             </w:pPr>
+            <w:proofErr w:type="spellStart"/>
             <w:r>
               <w:rPr>
                 <w:rFonts w:ascii="Times New Roman" w:eastAsia="Times New Roman" w:hAnsi="Times New Roman" w:cs="Times New Roman"/>
@@ -18643,7 +19074,18 @@
                 <w:sz w:val="24"/>
                 <w:szCs w:val="24"/>
               </w:rPr>
-              <w:t>Pr &gt; F</w:t>
+              <w:t>Pr</w:t>
+            </w:r>
+            <w:proofErr w:type="spellEnd"/>
+            <w:r>
+              <w:rPr>
+                <w:rFonts w:ascii="Times New Roman" w:eastAsia="Times New Roman" w:hAnsi="Times New Roman" w:cs="Times New Roman"/>
+                <w:b/>
+                <w:bCs/>
+                <w:sz w:val="24"/>
+                <w:szCs w:val="24"/>
+              </w:rPr>
+              <w:t> &gt; F</w:t>
             </w:r>
           </w:p>
         </w:tc>
@@ -19495,6 +19937,7 @@
                 <w:szCs w:val="24"/>
               </w:rPr>
             </w:pPr>
+            <w:proofErr w:type="spellStart"/>
             <w:r>
               <w:rPr>
                 <w:rFonts w:ascii="Times New Roman" w:eastAsia="Times New Roman" w:hAnsi="Times New Roman" w:cs="Times New Roman"/>
@@ -19503,8 +19946,31 @@
                 <w:sz w:val="24"/>
                 <w:szCs w:val="24"/>
               </w:rPr>
-              <w:t>Adj R-Sq</w:t>
-            </w:r>
+              <w:t>Adj</w:t>
+            </w:r>
+            <w:proofErr w:type="spellEnd"/>
+            <w:r>
+              <w:rPr>
+                <w:rFonts w:ascii="Times New Roman" w:eastAsia="Times New Roman" w:hAnsi="Times New Roman" w:cs="Times New Roman"/>
+                <w:b/>
+                <w:bCs/>
+                <w:sz w:val="24"/>
+                <w:szCs w:val="24"/>
+              </w:rPr>
+              <w:t xml:space="preserve"> R-</w:t>
+            </w:r>
+            <w:proofErr w:type="spellStart"/>
+            <w:r>
+              <w:rPr>
+                <w:rFonts w:ascii="Times New Roman" w:eastAsia="Times New Roman" w:hAnsi="Times New Roman" w:cs="Times New Roman"/>
+                <w:b/>
+                <w:bCs/>
+                <w:sz w:val="24"/>
+                <w:szCs w:val="24"/>
+              </w:rPr>
+              <w:t>Sq</w:t>
+            </w:r>
+            <w:proofErr w:type="spellEnd"/>
           </w:p>
         </w:tc>
         <w:tc>
@@ -19565,6 +20031,7 @@
                 <w:szCs w:val="24"/>
               </w:rPr>
             </w:pPr>
+            <w:proofErr w:type="spellStart"/>
             <w:r>
               <w:rPr>
                 <w:rFonts w:ascii="Times New Roman" w:eastAsia="Times New Roman" w:hAnsi="Times New Roman" w:cs="Times New Roman"/>
@@ -19573,8 +20040,31 @@
                 <w:sz w:val="24"/>
                 <w:szCs w:val="24"/>
               </w:rPr>
-              <w:t>Coeff Var</w:t>
-            </w:r>
+              <w:t>Coeff</w:t>
+            </w:r>
+            <w:proofErr w:type="spellEnd"/>
+            <w:r>
+              <w:rPr>
+                <w:rFonts w:ascii="Times New Roman" w:eastAsia="Times New Roman" w:hAnsi="Times New Roman" w:cs="Times New Roman"/>
+                <w:b/>
+                <w:bCs/>
+                <w:sz w:val="24"/>
+                <w:szCs w:val="24"/>
+              </w:rPr>
+              <w:t xml:space="preserve"> </w:t>
+            </w:r>
+            <w:proofErr w:type="spellStart"/>
+            <w:r>
+              <w:rPr>
+                <w:rFonts w:ascii="Times New Roman" w:eastAsia="Times New Roman" w:hAnsi="Times New Roman" w:cs="Times New Roman"/>
+                <w:b/>
+                <w:bCs/>
+                <w:sz w:val="24"/>
+                <w:szCs w:val="24"/>
+              </w:rPr>
+              <w:t>Var</w:t>
+            </w:r>
+            <w:proofErr w:type="spellEnd"/>
           </w:p>
         </w:tc>
         <w:tc>
@@ -20016,6 +20506,7 @@
                 <w:szCs w:val="24"/>
               </w:rPr>
             </w:pPr>
+            <w:proofErr w:type="spellStart"/>
             <w:r>
               <w:rPr>
                 <w:rFonts w:ascii="Times New Roman" w:eastAsia="Times New Roman" w:hAnsi="Times New Roman" w:cs="Times New Roman"/>
@@ -20024,7 +20515,18 @@
                 <w:sz w:val="24"/>
                 <w:szCs w:val="24"/>
               </w:rPr>
-              <w:t>Pr &gt; |t|</w:t>
+              <w:t>Pr</w:t>
+            </w:r>
+            <w:proofErr w:type="spellEnd"/>
+            <w:r>
+              <w:rPr>
+                <w:rFonts w:ascii="Times New Roman" w:eastAsia="Times New Roman" w:hAnsi="Times New Roman" w:cs="Times New Roman"/>
+                <w:b/>
+                <w:bCs/>
+                <w:sz w:val="24"/>
+                <w:szCs w:val="24"/>
+              </w:rPr>
+              <w:t> &gt; |t|</w:t>
             </w:r>
           </w:p>
         </w:tc>
@@ -21707,6 +22209,7 @@
           <w:sz w:val="20"/>
           <w:szCs w:val="20"/>
         </w:rPr>
+        <w:lastRenderedPageBreak/>
         <w:t>Appendix D</w:t>
       </w:r>
     </w:p>
@@ -21805,8 +22308,39 @@
           <w:sz w:val="20"/>
           <w:szCs w:val="20"/>
         </w:rPr>
-        <w:t>Dependent Variable: MRI_Count MRI_Count</w:t>
-      </w:r>
+        <w:t xml:space="preserve">Dependent Variable: </w:t>
+      </w:r>
+      <w:proofErr w:type="spellStart"/>
+      <w:r>
+        <w:rPr>
+          <w:rFonts w:ascii="Arial" w:eastAsia="Times New Roman" w:hAnsi="Arial" w:cs="Arial"/>
+          <w:color w:val="000000"/>
+          <w:sz w:val="20"/>
+          <w:szCs w:val="20"/>
+        </w:rPr>
+        <w:t>MRI_Count</w:t>
+      </w:r>
+      <w:proofErr w:type="spellEnd"/>
+      <w:r>
+        <w:rPr>
+          <w:rFonts w:ascii="Arial" w:eastAsia="Times New Roman" w:hAnsi="Arial" w:cs="Arial"/>
+          <w:color w:val="000000"/>
+          <w:sz w:val="20"/>
+          <w:szCs w:val="20"/>
+        </w:rPr>
+        <w:t xml:space="preserve"> </w:t>
+      </w:r>
+      <w:proofErr w:type="spellStart"/>
+      <w:r>
+        <w:rPr>
+          <w:rFonts w:ascii="Arial" w:eastAsia="Times New Roman" w:hAnsi="Arial" w:cs="Arial"/>
+          <w:color w:val="000000"/>
+          <w:sz w:val="20"/>
+          <w:szCs w:val="20"/>
+        </w:rPr>
+        <w:t>MRI_Count</w:t>
+      </w:r>
+      <w:proofErr w:type="spellEnd"/>
     </w:p>
     <w:tbl>
       <w:tblPr>
@@ -22278,6 +22812,7 @@
                 <w:szCs w:val="24"/>
               </w:rPr>
             </w:pPr>
+            <w:proofErr w:type="spellStart"/>
             <w:r>
               <w:rPr>
                 <w:rFonts w:ascii="Times New Roman" w:eastAsia="Times New Roman" w:hAnsi="Times New Roman" w:cs="Times New Roman"/>
@@ -22286,7 +22821,18 @@
                 <w:sz w:val="24"/>
                 <w:szCs w:val="24"/>
               </w:rPr>
-              <w:t>Pr &gt; F</w:t>
+              <w:t>Pr</w:t>
+            </w:r>
+            <w:proofErr w:type="spellEnd"/>
+            <w:r>
+              <w:rPr>
+                <w:rFonts w:ascii="Times New Roman" w:eastAsia="Times New Roman" w:hAnsi="Times New Roman" w:cs="Times New Roman"/>
+                <w:b/>
+                <w:bCs/>
+                <w:sz w:val="24"/>
+                <w:szCs w:val="24"/>
+              </w:rPr>
+              <w:t> &gt; F</w:t>
             </w:r>
           </w:p>
         </w:tc>
@@ -23138,6 +23684,7 @@
                 <w:szCs w:val="24"/>
               </w:rPr>
             </w:pPr>
+            <w:proofErr w:type="spellStart"/>
             <w:r>
               <w:rPr>
                 <w:rFonts w:ascii="Times New Roman" w:eastAsia="Times New Roman" w:hAnsi="Times New Roman" w:cs="Times New Roman"/>
@@ -23146,8 +23693,31 @@
                 <w:sz w:val="24"/>
                 <w:szCs w:val="24"/>
               </w:rPr>
-              <w:t>Adj R-Sq</w:t>
-            </w:r>
+              <w:t>Adj</w:t>
+            </w:r>
+            <w:proofErr w:type="spellEnd"/>
+            <w:r>
+              <w:rPr>
+                <w:rFonts w:ascii="Times New Roman" w:eastAsia="Times New Roman" w:hAnsi="Times New Roman" w:cs="Times New Roman"/>
+                <w:b/>
+                <w:bCs/>
+                <w:sz w:val="24"/>
+                <w:szCs w:val="24"/>
+              </w:rPr>
+              <w:t xml:space="preserve"> R-</w:t>
+            </w:r>
+            <w:proofErr w:type="spellStart"/>
+            <w:r>
+              <w:rPr>
+                <w:rFonts w:ascii="Times New Roman" w:eastAsia="Times New Roman" w:hAnsi="Times New Roman" w:cs="Times New Roman"/>
+                <w:b/>
+                <w:bCs/>
+                <w:sz w:val="24"/>
+                <w:szCs w:val="24"/>
+              </w:rPr>
+              <w:t>Sq</w:t>
+            </w:r>
+            <w:proofErr w:type="spellEnd"/>
           </w:p>
         </w:tc>
         <w:tc>
@@ -23208,6 +23778,7 @@
                 <w:szCs w:val="24"/>
               </w:rPr>
             </w:pPr>
+            <w:proofErr w:type="spellStart"/>
             <w:r>
               <w:rPr>
                 <w:rFonts w:ascii="Times New Roman" w:eastAsia="Times New Roman" w:hAnsi="Times New Roman" w:cs="Times New Roman"/>
@@ -23216,8 +23787,31 @@
                 <w:sz w:val="24"/>
                 <w:szCs w:val="24"/>
               </w:rPr>
-              <w:t>Coeff Var</w:t>
-            </w:r>
+              <w:t>Coeff</w:t>
+            </w:r>
+            <w:proofErr w:type="spellEnd"/>
+            <w:r>
+              <w:rPr>
+                <w:rFonts w:ascii="Times New Roman" w:eastAsia="Times New Roman" w:hAnsi="Times New Roman" w:cs="Times New Roman"/>
+                <w:b/>
+                <w:bCs/>
+                <w:sz w:val="24"/>
+                <w:szCs w:val="24"/>
+              </w:rPr>
+              <w:t xml:space="preserve"> </w:t>
+            </w:r>
+            <w:proofErr w:type="spellStart"/>
+            <w:r>
+              <w:rPr>
+                <w:rFonts w:ascii="Times New Roman" w:eastAsia="Times New Roman" w:hAnsi="Times New Roman" w:cs="Times New Roman"/>
+                <w:b/>
+                <w:bCs/>
+                <w:sz w:val="24"/>
+                <w:szCs w:val="24"/>
+              </w:rPr>
+              <w:t>Var</w:t>
+            </w:r>
+            <w:proofErr w:type="spellEnd"/>
           </w:p>
         </w:tc>
         <w:tc>
@@ -23659,6 +24253,7 @@
                 <w:szCs w:val="24"/>
               </w:rPr>
             </w:pPr>
+            <w:proofErr w:type="spellStart"/>
             <w:r>
               <w:rPr>
                 <w:rFonts w:ascii="Times New Roman" w:eastAsia="Times New Roman" w:hAnsi="Times New Roman" w:cs="Times New Roman"/>
@@ -23667,7 +24262,18 @@
                 <w:sz w:val="24"/>
                 <w:szCs w:val="24"/>
               </w:rPr>
-              <w:t>Pr &gt; |t|</w:t>
+              <w:t>Pr</w:t>
+            </w:r>
+            <w:proofErr w:type="spellEnd"/>
+            <w:r>
+              <w:rPr>
+                <w:rFonts w:ascii="Times New Roman" w:eastAsia="Times New Roman" w:hAnsi="Times New Roman" w:cs="Times New Roman"/>
+                <w:b/>
+                <w:bCs/>
+                <w:sz w:val="24"/>
+                <w:szCs w:val="24"/>
+              </w:rPr>
+              <w:t> &gt; |t|</w:t>
             </w:r>
           </w:p>
         </w:tc>
@@ -24742,8 +25348,39 @@
           <w:sz w:val="20"/>
           <w:szCs w:val="20"/>
         </w:rPr>
-        <w:t>Dependent Variable: MRI_Count MRI_Count</w:t>
-      </w:r>
+        <w:t xml:space="preserve">Dependent Variable: </w:t>
+      </w:r>
+      <w:proofErr w:type="spellStart"/>
+      <w:r>
+        <w:rPr>
+          <w:rFonts w:ascii="Arial" w:eastAsia="Times New Roman" w:hAnsi="Arial" w:cs="Arial"/>
+          <w:color w:val="000000"/>
+          <w:sz w:val="20"/>
+          <w:szCs w:val="20"/>
+        </w:rPr>
+        <w:t>MRI_Count</w:t>
+      </w:r>
+      <w:proofErr w:type="spellEnd"/>
+      <w:r>
+        <w:rPr>
+          <w:rFonts w:ascii="Arial" w:eastAsia="Times New Roman" w:hAnsi="Arial" w:cs="Arial"/>
+          <w:color w:val="000000"/>
+          <w:sz w:val="20"/>
+          <w:szCs w:val="20"/>
+        </w:rPr>
+        <w:t xml:space="preserve"> </w:t>
+      </w:r>
+      <w:proofErr w:type="spellStart"/>
+      <w:r>
+        <w:rPr>
+          <w:rFonts w:ascii="Arial" w:eastAsia="Times New Roman" w:hAnsi="Arial" w:cs="Arial"/>
+          <w:color w:val="000000"/>
+          <w:sz w:val="20"/>
+          <w:szCs w:val="20"/>
+        </w:rPr>
+        <w:t>MRI_Count</w:t>
+      </w:r>
+      <w:proofErr w:type="spellEnd"/>
     </w:p>
     <w:tbl>
       <w:tblPr>
@@ -25005,7 +25642,7 @@
 </file>
 
 <file path=word/endnotes.xml><?xml version="1.0" encoding="utf-8"?>
-<w:endnotes xmlns:wpc="http://schemas.microsoft.com/office/word/2010/wordprocessingCanvas" xmlns:mo="http://schemas.microsoft.com/office/mac/office/2008/main" xmlns:mc="http://schemas.openxmlformats.org/markup-compatibility/2006" xmlns:mv="urn:schemas-microsoft-com:mac:vml" xmlns:o="urn:schemas-microsoft-com:office:office" xmlns:r="http://schemas.openxmlformats.org/officeDocument/2006/relationships" xmlns:m="http://schemas.openxmlformats.org/officeDocument/2006/math" xmlns:v="urn:schemas-microsoft-com:vml" xmlns:wp14="http://schemas.microsoft.com/office/word/2010/wordprocessingDrawing" xmlns:wp="http://schemas.openxmlformats.org/drawingml/2006/wordprocessingDrawing" xmlns:w10="urn:schemas-microsoft-com:office:word" xmlns:w="http://schemas.openxmlformats.org/wordprocessingml/2006/main" xmlns:w14="http://schemas.microsoft.com/office/word/2010/wordml" xmlns:w15="http://schemas.microsoft.com/office/word/2012/wordml" xmlns:wpg="http://schemas.microsoft.com/office/word/2010/wordprocessingGroup" xmlns:wpi="http://schemas.microsoft.com/office/word/2010/wordprocessingInk" xmlns:wne="http://schemas.microsoft.com/office/word/2006/wordml" xmlns:wps="http://schemas.microsoft.com/office/word/2010/wordprocessingShape" mc:Ignorable="w14 w15 wp14">
+<w:endnotes xmlns:wpc="http://schemas.microsoft.com/office/word/2010/wordprocessingCanvas" xmlns:mc="http://schemas.openxmlformats.org/markup-compatibility/2006" xmlns:o="urn:schemas-microsoft-com:office:office" xmlns:r="http://schemas.openxmlformats.org/officeDocument/2006/relationships" xmlns:m="http://schemas.openxmlformats.org/officeDocument/2006/math" xmlns:v="urn:schemas-microsoft-com:vml" xmlns:wp14="http://schemas.microsoft.com/office/word/2010/wordprocessingDrawing" xmlns:wp="http://schemas.openxmlformats.org/drawingml/2006/wordprocessingDrawing" xmlns:w10="urn:schemas-microsoft-com:office:word" xmlns:w="http://schemas.openxmlformats.org/wordprocessingml/2006/main" xmlns:w14="http://schemas.microsoft.com/office/word/2010/wordml" xmlns:w15="http://schemas.microsoft.com/office/word/2012/wordml" xmlns:wpg="http://schemas.microsoft.com/office/word/2010/wordprocessingGroup" xmlns:wpi="http://schemas.microsoft.com/office/word/2010/wordprocessingInk" xmlns:wne="http://schemas.microsoft.com/office/word/2006/wordml" xmlns:wps="http://schemas.microsoft.com/office/word/2010/wordprocessingShape" mc:Ignorable="w14 w15 wp14">
   <w:endnote w:type="separator" w:id="-1">
     <w:p>
       <w:pPr>
@@ -25030,7 +25667,7 @@
 </file>
 
 <file path=word/footer1.xml><?xml version="1.0" encoding="utf-8"?>
-<w:ftr xmlns:wpc="http://schemas.microsoft.com/office/word/2010/wordprocessingCanvas" xmlns:mo="http://schemas.microsoft.com/office/mac/office/2008/main" xmlns:mc="http://schemas.openxmlformats.org/markup-compatibility/2006" xmlns:mv="urn:schemas-microsoft-com:mac:vml" xmlns:o="urn:schemas-microsoft-com:office:office" xmlns:r="http://schemas.openxmlformats.org/officeDocument/2006/relationships" xmlns:m="http://schemas.openxmlformats.org/officeDocument/2006/math" xmlns:v="urn:schemas-microsoft-com:vml" xmlns:wp14="http://schemas.microsoft.com/office/word/2010/wordprocessingDrawing" xmlns:wp="http://schemas.openxmlformats.org/drawingml/2006/wordprocessingDrawing" xmlns:w10="urn:schemas-microsoft-com:office:word" xmlns:w="http://schemas.openxmlformats.org/wordprocessingml/2006/main" xmlns:w14="http://schemas.microsoft.com/office/word/2010/wordml" xmlns:w15="http://schemas.microsoft.com/office/word/2012/wordml" xmlns:wpg="http://schemas.microsoft.com/office/word/2010/wordprocessingGroup" xmlns:wpi="http://schemas.microsoft.com/office/word/2010/wordprocessingInk" xmlns:wne="http://schemas.microsoft.com/office/word/2006/wordml" xmlns:wps="http://schemas.microsoft.com/office/word/2010/wordprocessingShape" mc:Ignorable="w14 w15 wp14">
+<w:ftr xmlns:wpc="http://schemas.microsoft.com/office/word/2010/wordprocessingCanvas" xmlns:mc="http://schemas.openxmlformats.org/markup-compatibility/2006" xmlns:o="urn:schemas-microsoft-com:office:office" xmlns:r="http://schemas.openxmlformats.org/officeDocument/2006/relationships" xmlns:m="http://schemas.openxmlformats.org/officeDocument/2006/math" xmlns:v="urn:schemas-microsoft-com:vml" xmlns:wp14="http://schemas.microsoft.com/office/word/2010/wordprocessingDrawing" xmlns:wp="http://schemas.openxmlformats.org/drawingml/2006/wordprocessingDrawing" xmlns:w10="urn:schemas-microsoft-com:office:word" xmlns:w="http://schemas.openxmlformats.org/wordprocessingml/2006/main" xmlns:w14="http://schemas.microsoft.com/office/word/2010/wordml" xmlns:w15="http://schemas.microsoft.com/office/word/2012/wordml" xmlns:wpg="http://schemas.microsoft.com/office/word/2010/wordprocessingGroup" xmlns:wpi="http://schemas.microsoft.com/office/word/2010/wordprocessingInk" xmlns:wne="http://schemas.microsoft.com/office/word/2006/wordml" xmlns:wps="http://schemas.microsoft.com/office/word/2010/wordprocessingShape" mc:Ignorable="w14 w15 wp14">
   <w:p>
     <w:pPr>
       <w:pStyle w:val="Footer"/>
@@ -25068,7 +25705,7 @@
 </file>
 
 <file path=word/footer2.xml><?xml version="1.0" encoding="utf-8"?>
-<w:ftr xmlns:wpc="http://schemas.microsoft.com/office/word/2010/wordprocessingCanvas" xmlns:mo="http://schemas.microsoft.com/office/mac/office/2008/main" xmlns:mc="http://schemas.openxmlformats.org/markup-compatibility/2006" xmlns:mv="urn:schemas-microsoft-com:mac:vml" xmlns:o="urn:schemas-microsoft-com:office:office" xmlns:r="http://schemas.openxmlformats.org/officeDocument/2006/relationships" xmlns:m="http://schemas.openxmlformats.org/officeDocument/2006/math" xmlns:v="urn:schemas-microsoft-com:vml" xmlns:wp14="http://schemas.microsoft.com/office/word/2010/wordprocessingDrawing" xmlns:wp="http://schemas.openxmlformats.org/drawingml/2006/wordprocessingDrawing" xmlns:w10="urn:schemas-microsoft-com:office:word" xmlns:w="http://schemas.openxmlformats.org/wordprocessingml/2006/main" xmlns:w14="http://schemas.microsoft.com/office/word/2010/wordml" xmlns:w15="http://schemas.microsoft.com/office/word/2012/wordml" xmlns:wpg="http://schemas.microsoft.com/office/word/2010/wordprocessingGroup" xmlns:wpi="http://schemas.microsoft.com/office/word/2010/wordprocessingInk" xmlns:wne="http://schemas.microsoft.com/office/word/2006/wordml" xmlns:wps="http://schemas.microsoft.com/office/word/2010/wordprocessingShape" mc:Ignorable="w14 w15 wp14">
+<w:ftr xmlns:wpc="http://schemas.microsoft.com/office/word/2010/wordprocessingCanvas" xmlns:mc="http://schemas.openxmlformats.org/markup-compatibility/2006" xmlns:o="urn:schemas-microsoft-com:office:office" xmlns:r="http://schemas.openxmlformats.org/officeDocument/2006/relationships" xmlns:m="http://schemas.openxmlformats.org/officeDocument/2006/math" xmlns:v="urn:schemas-microsoft-com:vml" xmlns:wp14="http://schemas.microsoft.com/office/word/2010/wordprocessingDrawing" xmlns:wp="http://schemas.openxmlformats.org/drawingml/2006/wordprocessingDrawing" xmlns:w10="urn:schemas-microsoft-com:office:word" xmlns:w="http://schemas.openxmlformats.org/wordprocessingml/2006/main" xmlns:w14="http://schemas.microsoft.com/office/word/2010/wordml" xmlns:w15="http://schemas.microsoft.com/office/word/2012/wordml" xmlns:wpg="http://schemas.microsoft.com/office/word/2010/wordprocessingGroup" xmlns:wpi="http://schemas.microsoft.com/office/word/2010/wordprocessingInk" xmlns:wne="http://schemas.microsoft.com/office/word/2006/wordml" xmlns:wps="http://schemas.microsoft.com/office/word/2010/wordprocessingShape" mc:Ignorable="w14 w15 wp14">
   <w:p>
     <w:pPr>
       <w:pStyle w:val="Footer"/>
@@ -25100,7 +25737,7 @@
         <w:rStyle w:val="PageNumber"/>
         <w:noProof/>
       </w:rPr>
-      <w:t>3</w:t>
+      <w:t>10</w:t>
     </w:r>
     <w:r>
       <w:rPr>
@@ -25131,7 +25768,7 @@
 </file>
 
 <file path=word/footnotes.xml><?xml version="1.0" encoding="utf-8"?>
-<w:footnotes xmlns:wpc="http://schemas.microsoft.com/office/word/2010/wordprocessingCanvas" xmlns:mo="http://schemas.microsoft.com/office/mac/office/2008/main" xmlns:mc="http://schemas.openxmlformats.org/markup-compatibility/2006" xmlns:mv="urn:schemas-microsoft-com:mac:vml" xmlns:o="urn:schemas-microsoft-com:office:office" xmlns:r="http://schemas.openxmlformats.org/officeDocument/2006/relationships" xmlns:m="http://schemas.openxmlformats.org/officeDocument/2006/math" xmlns:v="urn:schemas-microsoft-com:vml" xmlns:wp14="http://schemas.microsoft.com/office/word/2010/wordprocessingDrawing" xmlns:wp="http://schemas.openxmlformats.org/drawingml/2006/wordprocessingDrawing" xmlns:w10="urn:schemas-microsoft-com:office:word" xmlns:w="http://schemas.openxmlformats.org/wordprocessingml/2006/main" xmlns:w14="http://schemas.microsoft.com/office/word/2010/wordml" xmlns:w15="http://schemas.microsoft.com/office/word/2012/wordml" xmlns:wpg="http://schemas.microsoft.com/office/word/2010/wordprocessingGroup" xmlns:wpi="http://schemas.microsoft.com/office/word/2010/wordprocessingInk" xmlns:wne="http://schemas.microsoft.com/office/word/2006/wordml" xmlns:wps="http://schemas.microsoft.com/office/word/2010/wordprocessingShape" mc:Ignorable="w14 w15 wp14">
+<w:footnotes xmlns:wpc="http://schemas.microsoft.com/office/word/2010/wordprocessingCanvas" xmlns:mc="http://schemas.openxmlformats.org/markup-compatibility/2006" xmlns:o="urn:schemas-microsoft-com:office:office" xmlns:r="http://schemas.openxmlformats.org/officeDocument/2006/relationships" xmlns:m="http://schemas.openxmlformats.org/officeDocument/2006/math" xmlns:v="urn:schemas-microsoft-com:vml" xmlns:wp14="http://schemas.microsoft.com/office/word/2010/wordprocessingDrawing" xmlns:wp="http://schemas.openxmlformats.org/drawingml/2006/wordprocessingDrawing" xmlns:w10="urn:schemas-microsoft-com:office:word" xmlns:w="http://schemas.openxmlformats.org/wordprocessingml/2006/main" xmlns:w14="http://schemas.microsoft.com/office/word/2010/wordml" xmlns:w15="http://schemas.microsoft.com/office/word/2012/wordml" xmlns:wpg="http://schemas.microsoft.com/office/word/2010/wordprocessingGroup" xmlns:wpi="http://schemas.microsoft.com/office/word/2010/wordprocessingInk" xmlns:wne="http://schemas.microsoft.com/office/word/2006/wordml" xmlns:wps="http://schemas.microsoft.com/office/word/2010/wordprocessingShape" mc:Ignorable="w14 w15 wp14">
   <w:footnote w:type="separator" w:id="-1">
     <w:p>
       <w:pPr>
@@ -25156,7 +25793,7 @@
 </file>
 
 <file path=word/header1.xml><?xml version="1.0" encoding="utf-8"?>
-<w:hdr xmlns:wpc="http://schemas.microsoft.com/office/word/2010/wordprocessingCanvas" xmlns:mo="http://schemas.microsoft.com/office/mac/office/2008/main" xmlns:mc="http://schemas.openxmlformats.org/markup-compatibility/2006" xmlns:mv="urn:schemas-microsoft-com:mac:vml" xmlns:o="urn:schemas-microsoft-com:office:office" xmlns:r="http://schemas.openxmlformats.org/officeDocument/2006/relationships" xmlns:m="http://schemas.openxmlformats.org/officeDocument/2006/math" xmlns:v="urn:schemas-microsoft-com:vml" xmlns:wp14="http://schemas.microsoft.com/office/word/2010/wordprocessingDrawing" xmlns:wp="http://schemas.openxmlformats.org/drawingml/2006/wordprocessingDrawing" xmlns:w10="urn:schemas-microsoft-com:office:word" xmlns:w="http://schemas.openxmlformats.org/wordprocessingml/2006/main" xmlns:w14="http://schemas.microsoft.com/office/word/2010/wordml" xmlns:w15="http://schemas.microsoft.com/office/word/2012/wordml" xmlns:wpg="http://schemas.microsoft.com/office/word/2010/wordprocessingGroup" xmlns:wpi="http://schemas.microsoft.com/office/word/2010/wordprocessingInk" xmlns:wne="http://schemas.microsoft.com/office/word/2006/wordml" xmlns:wps="http://schemas.microsoft.com/office/word/2010/wordprocessingShape" mc:Ignorable="w14 w15 wp14">
+<w:hdr xmlns:wpc="http://schemas.microsoft.com/office/word/2010/wordprocessingCanvas" xmlns:mc="http://schemas.openxmlformats.org/markup-compatibility/2006" xmlns:o="urn:schemas-microsoft-com:office:office" xmlns:r="http://schemas.openxmlformats.org/officeDocument/2006/relationships" xmlns:m="http://schemas.openxmlformats.org/officeDocument/2006/math" xmlns:v="urn:schemas-microsoft-com:vml" xmlns:wp14="http://schemas.microsoft.com/office/word/2010/wordprocessingDrawing" xmlns:wp="http://schemas.openxmlformats.org/drawingml/2006/wordprocessingDrawing" xmlns:w10="urn:schemas-microsoft-com:office:word" xmlns:w="http://schemas.openxmlformats.org/wordprocessingml/2006/main" xmlns:w14="http://schemas.microsoft.com/office/word/2010/wordml" xmlns:w15="http://schemas.microsoft.com/office/word/2012/wordml" xmlns:wpg="http://schemas.microsoft.com/office/word/2010/wordprocessingGroup" xmlns:wpi="http://schemas.microsoft.com/office/word/2010/wordprocessingInk" xmlns:wne="http://schemas.microsoft.com/office/word/2006/wordml" xmlns:wps="http://schemas.microsoft.com/office/word/2010/wordprocessingShape" mc:Ignorable="w14 w15 wp14">
   <w:p>
     <w:pPr>
       <w:pStyle w:val="Header"/>
@@ -25167,8 +25804,8 @@
 </file>
 
 <file path=word/numbering.xml><?xml version="1.0" encoding="utf-8"?>
-<w:numbering xmlns:wpc="http://schemas.microsoft.com/office/word/2010/wordprocessingCanvas" xmlns:mo="http://schemas.microsoft.com/office/mac/office/2008/main" xmlns:mc="http://schemas.openxmlformats.org/markup-compatibility/2006" xmlns:mv="urn:schemas-microsoft-com:mac:vml" xmlns:o="urn:schemas-microsoft-com:office:office" xmlns:r="http://schemas.openxmlformats.org/officeDocument/2006/relationships" xmlns:m="http://schemas.openxmlformats.org/officeDocument/2006/math" xmlns:v="urn:schemas-microsoft-com:vml" xmlns:wp14="http://schemas.microsoft.com/office/word/2010/wordprocessingDrawing" xmlns:wp="http://schemas.openxmlformats.org/drawingml/2006/wordprocessingDrawing" xmlns:w10="urn:schemas-microsoft-com:office:word" xmlns:w="http://schemas.openxmlformats.org/wordprocessingml/2006/main" xmlns:w14="http://schemas.microsoft.com/office/word/2010/wordml" xmlns:w15="http://schemas.microsoft.com/office/word/2012/wordml" xmlns:wpg="http://schemas.microsoft.com/office/word/2010/wordprocessingGroup" xmlns:wpi="http://schemas.microsoft.com/office/word/2010/wordprocessingInk" xmlns:wne="http://schemas.microsoft.com/office/word/2006/wordml" xmlns:wps="http://schemas.microsoft.com/office/word/2010/wordprocessingShape" mc:Ignorable="w14 w15 wp14">
-  <w:abstractNum w:abstractNumId="0">
+<w:numbering xmlns:wpc="http://schemas.microsoft.com/office/word/2010/wordprocessingCanvas" xmlns:mc="http://schemas.openxmlformats.org/markup-compatibility/2006" xmlns:o="urn:schemas-microsoft-com:office:office" xmlns:r="http://schemas.openxmlformats.org/officeDocument/2006/relationships" xmlns:m="http://schemas.openxmlformats.org/officeDocument/2006/math" xmlns:v="urn:schemas-microsoft-com:vml" xmlns:wp14="http://schemas.microsoft.com/office/word/2010/wordprocessingDrawing" xmlns:wp="http://schemas.openxmlformats.org/drawingml/2006/wordprocessingDrawing" xmlns:w10="urn:schemas-microsoft-com:office:word" xmlns:w="http://schemas.openxmlformats.org/wordprocessingml/2006/main" xmlns:w14="http://schemas.microsoft.com/office/word/2010/wordml" xmlns:w15="http://schemas.microsoft.com/office/word/2012/wordml" xmlns:wpg="http://schemas.microsoft.com/office/word/2010/wordprocessingGroup" xmlns:wpi="http://schemas.microsoft.com/office/word/2010/wordprocessingInk" xmlns:wne="http://schemas.microsoft.com/office/word/2006/wordml" xmlns:wps="http://schemas.microsoft.com/office/word/2010/wordprocessingShape" mc:Ignorable="w14 w15 wp14">
+  <w:abstractNum w:abstractNumId="0" w15:restartNumberingAfterBreak="0">
     <w:nsid w:val="013B64FE"/>
     <w:multiLevelType w:val="hybridMultilevel"/>
     <w:tmpl w:val="6102F522"/>
@@ -25281,7 +25918,7 @@
       </w:rPr>
     </w:lvl>
   </w:abstractNum>
-  <w:abstractNum w:abstractNumId="1">
+  <w:abstractNum w:abstractNumId="1" w15:restartNumberingAfterBreak="0">
     <w:nsid w:val="01792E26"/>
     <w:multiLevelType w:val="hybridMultilevel"/>
     <w:tmpl w:val="474A2D86"/>
@@ -25394,7 +26031,7 @@
       </w:rPr>
     </w:lvl>
   </w:abstractNum>
-  <w:abstractNum w:abstractNumId="2">
+  <w:abstractNum w:abstractNumId="2" w15:restartNumberingAfterBreak="0">
     <w:nsid w:val="0DDE3317"/>
     <w:multiLevelType w:val="hybridMultilevel"/>
     <w:tmpl w:val="5FB631CA"/>
@@ -25507,7 +26144,7 @@
       </w:rPr>
     </w:lvl>
   </w:abstractNum>
-  <w:abstractNum w:abstractNumId="3">
+  <w:abstractNum w:abstractNumId="3" w15:restartNumberingAfterBreak="0">
     <w:nsid w:val="1B141192"/>
     <w:multiLevelType w:val="hybridMultilevel"/>
     <w:tmpl w:val="EA7C5404"/>
@@ -25620,7 +26257,7 @@
       </w:rPr>
     </w:lvl>
   </w:abstractNum>
-  <w:abstractNum w:abstractNumId="4">
+  <w:abstractNum w:abstractNumId="4" w15:restartNumberingAfterBreak="0">
     <w:nsid w:val="30D16DEE"/>
     <w:multiLevelType w:val="hybridMultilevel"/>
     <w:tmpl w:val="172430F0"/>
@@ -25733,7 +26370,7 @@
       </w:pPr>
     </w:lvl>
   </w:abstractNum>
-  <w:abstractNum w:abstractNumId="5">
+  <w:abstractNum w:abstractNumId="5" w15:restartNumberingAfterBreak="0">
     <w:nsid w:val="368140E1"/>
     <w:multiLevelType w:val="hybridMultilevel"/>
     <w:tmpl w:val="92263D70"/>
@@ -25846,7 +26483,7 @@
       </w:pPr>
     </w:lvl>
   </w:abstractNum>
-  <w:abstractNum w:abstractNumId="6">
+  <w:abstractNum w:abstractNumId="6" w15:restartNumberingAfterBreak="0">
     <w:nsid w:val="3E435FC3"/>
     <w:multiLevelType w:val="hybridMultilevel"/>
     <w:tmpl w:val="31E2355A"/>
@@ -25959,7 +26596,7 @@
       </w:rPr>
     </w:lvl>
   </w:abstractNum>
-  <w:abstractNum w:abstractNumId="7">
+  <w:abstractNum w:abstractNumId="7" w15:restartNumberingAfterBreak="0">
     <w:nsid w:val="3F4E4200"/>
     <w:multiLevelType w:val="hybridMultilevel"/>
     <w:tmpl w:val="5E78B4B2"/>
@@ -26072,7 +26709,7 @@
       </w:rPr>
     </w:lvl>
   </w:abstractNum>
-  <w:abstractNum w:abstractNumId="8">
+  <w:abstractNum w:abstractNumId="8" w15:restartNumberingAfterBreak="0">
     <w:nsid w:val="4C82551A"/>
     <w:multiLevelType w:val="hybridMultilevel"/>
     <w:tmpl w:val="1DE2D282"/>
@@ -26185,7 +26822,7 @@
       </w:rPr>
     </w:lvl>
   </w:abstractNum>
-  <w:abstractNum w:abstractNumId="9">
+  <w:abstractNum w:abstractNumId="9" w15:restartNumberingAfterBreak="0">
     <w:nsid w:val="5B1D40A5"/>
     <w:multiLevelType w:val="hybridMultilevel"/>
     <w:tmpl w:val="7540A71C"/>
@@ -26298,7 +26935,7 @@
       </w:pPr>
     </w:lvl>
   </w:abstractNum>
-  <w:abstractNum w:abstractNumId="10">
+  <w:abstractNum w:abstractNumId="10" w15:restartNumberingAfterBreak="0">
     <w:nsid w:val="6B024D1B"/>
     <w:multiLevelType w:val="multilevel"/>
     <w:tmpl w:val="DCB0042E"/>
@@ -26400,7 +27037,7 @@
       <w:lvlJc w:val="left"/>
     </w:lvl>
   </w:abstractNum>
-  <w:abstractNum w:abstractNumId="11">
+  <w:abstractNum w:abstractNumId="11" w15:restartNumberingAfterBreak="0">
     <w:nsid w:val="742E505E"/>
     <w:multiLevelType w:val="hybridMultilevel"/>
     <w:tmpl w:val="FB7C5054"/>
@@ -26569,7 +27206,7 @@
       </w:pPr>
     </w:pPrDefault>
   </w:docDefaults>
-  <w:latentStyles w:defLockedState="0" w:defUIPriority="99" w:defSemiHidden="0" w:defUnhideWhenUsed="0" w:defQFormat="0" w:count="380">
+  <w:latentStyles w:defLockedState="0" w:defUIPriority="99" w:defSemiHidden="0" w:defUnhideWhenUsed="0" w:defQFormat="0" w:count="371">
     <w:lsdException w:name="Normal" w:uiPriority="0" w:qFormat="1"/>
     <w:lsdException w:name="heading 1" w:uiPriority="9" w:qFormat="1"/>
     <w:lsdException w:name="heading 2" w:semiHidden="1" w:uiPriority="9" w:unhideWhenUsed="1" w:qFormat="1"/>
@@ -27244,7 +27881,6 @@
       <w:spacing w:line="240" w:lineRule="auto"/>
     </w:pPr>
     <w:tblPr>
-      <w:tblInd w:w="0" w:type="dxa"/>
       <w:tblBorders>
         <w:top w:val="single" w:sz="4" w:space="0" w:color="auto"/>
         <w:left w:val="single" w:sz="4" w:space="0" w:color="auto"/>
@@ -27253,12 +27889,6 @@
         <w:insideH w:val="single" w:sz="4" w:space="0" w:color="auto"/>
         <w:insideV w:val="single" w:sz="4" w:space="0" w:color="auto"/>
       </w:tblBorders>
-      <w:tblCellMar>
-        <w:top w:w="0" w:type="dxa"/>
-        <w:left w:w="108" w:type="dxa"/>
-        <w:bottom w:w="0" w:type="dxa"/>
-        <w:right w:w="108" w:type="dxa"/>
-      </w:tblCellMar>
     </w:tblPr>
   </w:style>
 </w:styles>
@@ -27530,7 +28160,7 @@
 </file>
 
 <file path=customXml/itemProps1.xml><?xml version="1.0" encoding="utf-8"?>
-<ds:datastoreItem xmlns:ds="http://schemas.openxmlformats.org/officeDocument/2006/customXml" ds:itemID="{CB1579B4-0B00-4C45-B4B5-D48658DDBB0E}">
+<ds:datastoreItem xmlns:ds="http://schemas.openxmlformats.org/officeDocument/2006/customXml" ds:itemID="{8BD25194-4D50-49A6-9A8E-BFB5184B895C}">
   <ds:schemaRefs>
     <ds:schemaRef ds:uri="http://schemas.openxmlformats.org/officeDocument/2006/bibliography"/>
   </ds:schemaRefs>
